--- a/docs/ユースケースドキュメント/[UC03]UC_DOC_構築済み仮想マシンを選択して作成する.docx
+++ b/docs/ユースケースドキュメント/[UC03]UC_DOC_構築済み仮想マシンを選択して作成する.docx
@@ -34,6 +34,12 @@
           </w:tcPr>
           <w:p>
             <w:r>
+              <w:rPr>
+                <w:rFonts w:hint="eastAsia"/>
+              </w:rPr>
+              <w:t>[UC03]</w:t>
+            </w:r>
+            <w:r>
               <w:t>構築済み仮想マシンを選択して作成する</w:t>
             </w:r>
           </w:p>
@@ -286,6 +292,9 @@
               </w:numPr>
             </w:pPr>
             <w:r>
+              <w:t>利用者が</w:t>
+            </w:r>
+            <w:r>
               <w:t>利用目的に応じたイメージを選択</w:t>
             </w:r>
           </w:p>
@@ -298,6 +307,9 @@
               </w:numPr>
             </w:pPr>
             <w:r>
+              <w:t>利用者が</w:t>
+            </w:r>
+            <w:r>
               <w:rPr>
                 <w:rFonts w:hint="eastAsia"/>
               </w:rPr>
@@ -313,6 +325,9 @@
               </w:numPr>
             </w:pPr>
             <w:r>
+              <w:t>利用者が</w:t>
+            </w:r>
+            <w:r>
               <w:t>作成ボタンを押す</w:t>
             </w:r>
           </w:p>
@@ -390,6 +405,12 @@
                 <w:numId w:val="1"/>
               </w:numPr>
             </w:pPr>
+            <w:r>
+              <w:rPr>
+                <w:rFonts w:hint="eastAsia"/>
+              </w:rPr>
+              <w:t>システムが</w:t>
+            </w:r>
             <w:r>
               <w:rPr>
                 <w:rFonts w:hint="eastAsia"/>

--- a/docs/ユースケースドキュメント/[UC03]UC_DOC_構築済み仮想マシンを選択して作成する.docx
+++ b/docs/ユースケースドキュメント/[UC03]UC_DOC_構築済み仮想マシンを選択して作成する.docx
@@ -297,6 +297,12 @@
             <w:r>
               <w:t>利用目的に応じたイメージを選択</w:t>
             </w:r>
+            <w:r>
+              <w:rPr>
+                <w:rFonts w:hint="eastAsia"/>
+              </w:rPr>
+              <w:t>する</w:t>
+            </w:r>
           </w:p>
           <w:p>
             <w:pPr>
@@ -409,7 +415,13 @@
               <w:rPr>
                 <w:rFonts w:hint="eastAsia"/>
               </w:rPr>
-              <w:t>システムが</w:t>
+              <w:t>システム</w:t>
+            </w:r>
+            <w:r>
+              <w:rPr>
+                <w:rFonts w:hint="eastAsia"/>
+              </w:rPr>
+              <w:t>は</w:t>
             </w:r>
             <w:r>
               <w:rPr>
